--- a/assets/zip/英聽試務人員標籤.docx
+++ b/assets/zip/英聽試務人員標籤.docx
@@ -75,12 +75,30 @@
             </w:r>
             <w:r>
               <w:rPr>
-                <w:rFonts w:ascii="標楷體" w:eastAsia="標楷體" w:hAnsi="標楷體"/>
-                <w:noProof/>
-                <w:sz w:val="32"/>
-                <w:szCs w:val="32"/>
-              </w:rPr>
-              <w:t>«單位»</w:t>
+                <w:rFonts w:ascii="Cambria" w:eastAsia="標楷體" w:hAnsi="Cambria" w:cs="Cambria"/>
+                <w:noProof/>
+                <w:sz w:val="32"/>
+                <w:szCs w:val="32"/>
+              </w:rPr>
+              <w:t>«</w:t>
+            </w:r>
+            <w:r>
+              <w:rPr>
+                <w:rFonts w:ascii="標楷體" w:eastAsia="標楷體" w:hAnsi="標楷體"/>
+                <w:noProof/>
+                <w:sz w:val="32"/>
+                <w:szCs w:val="32"/>
+              </w:rPr>
+              <w:t>單位</w:t>
+            </w:r>
+            <w:r>
+              <w:rPr>
+                <w:rFonts w:ascii="Cambria" w:eastAsia="標楷體" w:hAnsi="Cambria" w:cs="Cambria"/>
+                <w:noProof/>
+                <w:sz w:val="32"/>
+                <w:szCs w:val="32"/>
+              </w:rPr>
+              <w:t>»</w:t>
             </w:r>
             <w:r>
               <w:rPr>
@@ -127,12 +145,30 @@
             </w:r>
             <w:r>
               <w:rPr>
-                <w:rFonts w:ascii="標楷體" w:eastAsia="標楷體" w:hAnsi="標楷體"/>
-                <w:noProof/>
-                <w:sz w:val="52"/>
-                <w:szCs w:val="52"/>
-              </w:rPr>
-              <w:t>«試務人員»</w:t>
+                <w:rFonts w:ascii="Cambria" w:eastAsia="標楷體" w:hAnsi="Cambria" w:cs="Cambria"/>
+                <w:noProof/>
+                <w:sz w:val="52"/>
+                <w:szCs w:val="52"/>
+              </w:rPr>
+              <w:t>«</w:t>
+            </w:r>
+            <w:r>
+              <w:rPr>
+                <w:rFonts w:ascii="標楷體" w:eastAsia="標楷體" w:hAnsi="標楷體"/>
+                <w:noProof/>
+                <w:sz w:val="52"/>
+                <w:szCs w:val="52"/>
+              </w:rPr>
+              <w:t>試務人員</w:t>
+            </w:r>
+            <w:r>
+              <w:rPr>
+                <w:rFonts w:ascii="Cambria" w:eastAsia="標楷體" w:hAnsi="Cambria" w:cs="Cambria"/>
+                <w:noProof/>
+                <w:sz w:val="52"/>
+                <w:szCs w:val="52"/>
+              </w:rPr>
+              <w:t>»</w:t>
             </w:r>
             <w:r>
               <w:rPr>
@@ -190,45 +226,52 @@
                 <w:sz w:val="32"/>
                 <w:szCs w:val="32"/>
               </w:rPr>
-              <w:t>請於考試日早上七點前到達</w:t>
-            </w:r>
-            <w:r>
-              <w:rPr>
-                <w:rFonts w:ascii="標楷體" w:eastAsia="標楷體" w:hAnsi="標楷體"/>
-                <w:color w:val="FF0000"/>
-                <w:sz w:val="32"/>
-                <w:szCs w:val="32"/>
-              </w:rPr>
-              <w:br/>
-            </w:r>
-            <w:r>
-              <w:rPr>
-                <w:rFonts w:ascii="標楷體" w:eastAsia="標楷體" w:hAnsi="標楷體" w:hint="eastAsia"/>
-                <w:color w:val="FF0000"/>
-                <w:sz w:val="32"/>
-                <w:szCs w:val="32"/>
-              </w:rPr>
-              <w:t>試</w:t>
-            </w:r>
-            <w:proofErr w:type="gramStart"/>
-            <w:r>
-              <w:rPr>
-                <w:rFonts w:ascii="標楷體" w:eastAsia="標楷體" w:hAnsi="標楷體" w:hint="eastAsia"/>
-                <w:color w:val="FF0000"/>
-                <w:sz w:val="32"/>
-                <w:szCs w:val="32"/>
-              </w:rPr>
-              <w:t>務</w:t>
-            </w:r>
-            <w:proofErr w:type="gramEnd"/>
-            <w:r>
-              <w:rPr>
-                <w:rFonts w:ascii="標楷體" w:eastAsia="標楷體" w:hAnsi="標楷體" w:hint="eastAsia"/>
-                <w:color w:val="FF0000"/>
-                <w:sz w:val="32"/>
-                <w:szCs w:val="32"/>
-              </w:rPr>
-              <w:t>辦公室</w:t>
+              <w:t>請於考試</w:t>
+            </w:r>
+            <w:r>
+              <w:rPr>
+                <w:rFonts w:ascii="標楷體" w:eastAsia="標楷體" w:hAnsi="標楷體" w:hint="eastAsia"/>
+                <w:color w:val="FF0000"/>
+                <w:sz w:val="32"/>
+                <w:szCs w:val="32"/>
+              </w:rPr>
+              <w:t>當日十時</w:t>
+            </w:r>
+            <w:r>
+              <w:rPr>
+                <w:rFonts w:ascii="標楷體" w:eastAsia="標楷體" w:hAnsi="標楷體" w:hint="eastAsia"/>
+                <w:color w:val="FF0000"/>
+                <w:sz w:val="32"/>
+                <w:szCs w:val="32"/>
+              </w:rPr>
+              <w:t>前到達</w:t>
+            </w:r>
+            <w:r>
+              <w:rPr>
+                <w:rFonts w:ascii="標楷體" w:eastAsia="標楷體" w:hAnsi="標楷體" w:hint="eastAsia"/>
+                <w:color w:val="FF0000"/>
+                <w:sz w:val="32"/>
+                <w:szCs w:val="32"/>
+              </w:rPr>
+              <w:t>指定之</w:t>
+            </w:r>
+            <w:r>
+              <w:rPr>
+                <w:rFonts w:ascii="標楷體" w:eastAsia="標楷體" w:hAnsi="標楷體" w:hint="eastAsia"/>
+                <w:color w:val="FF0000"/>
+                <w:sz w:val="32"/>
+                <w:szCs w:val="32"/>
+              </w:rPr>
+              <w:t>試務辦公室</w:t>
+            </w:r>
+            <w:r>
+              <w:rPr>
+                <w:rFonts w:ascii="標楷體" w:eastAsia="標楷體" w:hAnsi="標楷體" w:hint="eastAsia"/>
+                <w:color w:val="FF0000"/>
+                <w:sz w:val="32"/>
+                <w:szCs w:val="32"/>
+              </w:rPr>
+              <w:t>千萬不可遲到</w:t>
             </w:r>
           </w:p>
           <w:p>
@@ -278,12 +321,30 @@
             </w:r>
             <w:r>
               <w:rPr>
-                <w:rFonts w:ascii="標楷體" w:eastAsia="標楷體" w:hAnsi="標楷體"/>
-                <w:noProof/>
-                <w:sz w:val="32"/>
-                <w:szCs w:val="32"/>
-              </w:rPr>
-              <w:t>«Next Record (下一筆紀錄)»</w:t>
+                <w:rFonts w:ascii="Cambria" w:eastAsia="標楷體" w:hAnsi="Cambria" w:cs="Cambria"/>
+                <w:noProof/>
+                <w:sz w:val="32"/>
+                <w:szCs w:val="32"/>
+              </w:rPr>
+              <w:t>«</w:t>
+            </w:r>
+            <w:r>
+              <w:rPr>
+                <w:rFonts w:ascii="標楷體" w:eastAsia="標楷體" w:hAnsi="標楷體"/>
+                <w:noProof/>
+                <w:sz w:val="32"/>
+                <w:szCs w:val="32"/>
+              </w:rPr>
+              <w:t>Next Record (下一筆紀錄)</w:t>
+            </w:r>
+            <w:r>
+              <w:rPr>
+                <w:rFonts w:ascii="Cambria" w:eastAsia="標楷體" w:hAnsi="Cambria" w:cs="Cambria"/>
+                <w:noProof/>
+                <w:sz w:val="32"/>
+                <w:szCs w:val="32"/>
+              </w:rPr>
+              <w:t>»</w:t>
             </w:r>
             <w:r>
               <w:rPr>
@@ -319,12 +380,30 @@
             </w:r>
             <w:r>
               <w:rPr>
-                <w:rFonts w:ascii="標楷體" w:eastAsia="標楷體" w:hAnsi="標楷體"/>
-                <w:noProof/>
-                <w:sz w:val="32"/>
-                <w:szCs w:val="32"/>
-              </w:rPr>
-              <w:t>«單位»</w:t>
+                <w:rFonts w:ascii="Cambria" w:eastAsia="標楷體" w:hAnsi="Cambria" w:cs="Cambria"/>
+                <w:noProof/>
+                <w:sz w:val="32"/>
+                <w:szCs w:val="32"/>
+              </w:rPr>
+              <w:t>«</w:t>
+            </w:r>
+            <w:r>
+              <w:rPr>
+                <w:rFonts w:ascii="標楷體" w:eastAsia="標楷體" w:hAnsi="標楷體"/>
+                <w:noProof/>
+                <w:sz w:val="32"/>
+                <w:szCs w:val="32"/>
+              </w:rPr>
+              <w:t>單位</w:t>
+            </w:r>
+            <w:r>
+              <w:rPr>
+                <w:rFonts w:ascii="Cambria" w:eastAsia="標楷體" w:hAnsi="Cambria" w:cs="Cambria"/>
+                <w:noProof/>
+                <w:sz w:val="32"/>
+                <w:szCs w:val="32"/>
+              </w:rPr>
+              <w:t>»</w:t>
             </w:r>
             <w:r>
               <w:rPr>
@@ -371,12 +450,30 @@
             </w:r>
             <w:r>
               <w:rPr>
-                <w:rFonts w:ascii="標楷體" w:eastAsia="標楷體" w:hAnsi="標楷體"/>
-                <w:noProof/>
-                <w:sz w:val="52"/>
-                <w:szCs w:val="52"/>
-              </w:rPr>
-              <w:t>«試務人員»</w:t>
+                <w:rFonts w:ascii="Cambria" w:eastAsia="標楷體" w:hAnsi="Cambria" w:cs="Cambria"/>
+                <w:noProof/>
+                <w:sz w:val="52"/>
+                <w:szCs w:val="52"/>
+              </w:rPr>
+              <w:t>«</w:t>
+            </w:r>
+            <w:r>
+              <w:rPr>
+                <w:rFonts w:ascii="標楷體" w:eastAsia="標楷體" w:hAnsi="標楷體"/>
+                <w:noProof/>
+                <w:sz w:val="52"/>
+                <w:szCs w:val="52"/>
+              </w:rPr>
+              <w:t>試務人員</w:t>
+            </w:r>
+            <w:r>
+              <w:rPr>
+                <w:rFonts w:ascii="Cambria" w:eastAsia="標楷體" w:hAnsi="Cambria" w:cs="Cambria"/>
+                <w:noProof/>
+                <w:sz w:val="52"/>
+                <w:szCs w:val="52"/>
+              </w:rPr>
+              <w:t>»</w:t>
             </w:r>
             <w:r>
               <w:rPr>
@@ -426,45 +523,52 @@
                 <w:sz w:val="32"/>
                 <w:szCs w:val="32"/>
               </w:rPr>
-              <w:t>請於考試日早上七點前到達</w:t>
-            </w:r>
-            <w:r>
-              <w:rPr>
-                <w:rFonts w:ascii="標楷體" w:eastAsia="標楷體" w:hAnsi="標楷體"/>
-                <w:color w:val="FF0000"/>
-                <w:sz w:val="32"/>
-                <w:szCs w:val="32"/>
-              </w:rPr>
-              <w:br/>
-            </w:r>
-            <w:r>
-              <w:rPr>
-                <w:rFonts w:ascii="標楷體" w:eastAsia="標楷體" w:hAnsi="標楷體" w:hint="eastAsia"/>
-                <w:color w:val="FF0000"/>
-                <w:sz w:val="32"/>
-                <w:szCs w:val="32"/>
-              </w:rPr>
-              <w:t>試</w:t>
-            </w:r>
-            <w:proofErr w:type="gramStart"/>
-            <w:r>
-              <w:rPr>
-                <w:rFonts w:ascii="標楷體" w:eastAsia="標楷體" w:hAnsi="標楷體" w:hint="eastAsia"/>
-                <w:color w:val="FF0000"/>
-                <w:sz w:val="32"/>
-                <w:szCs w:val="32"/>
-              </w:rPr>
-              <w:t>務</w:t>
-            </w:r>
-            <w:proofErr w:type="gramEnd"/>
-            <w:r>
-              <w:rPr>
-                <w:rFonts w:ascii="標楷體" w:eastAsia="標楷體" w:hAnsi="標楷體" w:hint="eastAsia"/>
-                <w:color w:val="FF0000"/>
-                <w:sz w:val="32"/>
-                <w:szCs w:val="32"/>
-              </w:rPr>
-              <w:t>辦公室</w:t>
+              <w:t>請於考試</w:t>
+            </w:r>
+            <w:r>
+              <w:rPr>
+                <w:rFonts w:ascii="標楷體" w:eastAsia="標楷體" w:hAnsi="標楷體" w:hint="eastAsia"/>
+                <w:color w:val="FF0000"/>
+                <w:sz w:val="32"/>
+                <w:szCs w:val="32"/>
+              </w:rPr>
+              <w:t>當日十時</w:t>
+            </w:r>
+            <w:r>
+              <w:rPr>
+                <w:rFonts w:ascii="標楷體" w:eastAsia="標楷體" w:hAnsi="標楷體" w:hint="eastAsia"/>
+                <w:color w:val="FF0000"/>
+                <w:sz w:val="32"/>
+                <w:szCs w:val="32"/>
+              </w:rPr>
+              <w:t>前到達</w:t>
+            </w:r>
+            <w:r>
+              <w:rPr>
+                <w:rFonts w:ascii="標楷體" w:eastAsia="標楷體" w:hAnsi="標楷體" w:hint="eastAsia"/>
+                <w:color w:val="FF0000"/>
+                <w:sz w:val="32"/>
+                <w:szCs w:val="32"/>
+              </w:rPr>
+              <w:t>指定之</w:t>
+            </w:r>
+            <w:r>
+              <w:rPr>
+                <w:rFonts w:ascii="標楷體" w:eastAsia="標楷體" w:hAnsi="標楷體" w:hint="eastAsia"/>
+                <w:color w:val="FF0000"/>
+                <w:sz w:val="32"/>
+                <w:szCs w:val="32"/>
+              </w:rPr>
+              <w:t>試務辦公室</w:t>
+            </w:r>
+            <w:r>
+              <w:rPr>
+                <w:rFonts w:ascii="標楷體" w:eastAsia="標楷體" w:hAnsi="標楷體" w:hint="eastAsia"/>
+                <w:color w:val="FF0000"/>
+                <w:sz w:val="32"/>
+                <w:szCs w:val="32"/>
+              </w:rPr>
+              <w:t>千萬不可遲到</w:t>
             </w:r>
           </w:p>
         </w:tc>
@@ -509,12 +613,30 @@
             </w:r>
             <w:r>
               <w:rPr>
-                <w:rFonts w:ascii="標楷體" w:eastAsia="標楷體" w:hAnsi="標楷體"/>
-                <w:noProof/>
-                <w:sz w:val="32"/>
-                <w:szCs w:val="32"/>
-              </w:rPr>
-              <w:t>«Next Record (下一筆紀錄)»</w:t>
+                <w:rFonts w:ascii="Cambria" w:eastAsia="標楷體" w:hAnsi="Cambria" w:cs="Cambria"/>
+                <w:noProof/>
+                <w:sz w:val="32"/>
+                <w:szCs w:val="32"/>
+              </w:rPr>
+              <w:t>«</w:t>
+            </w:r>
+            <w:r>
+              <w:rPr>
+                <w:rFonts w:ascii="標楷體" w:eastAsia="標楷體" w:hAnsi="標楷體"/>
+                <w:noProof/>
+                <w:sz w:val="32"/>
+                <w:szCs w:val="32"/>
+              </w:rPr>
+              <w:t>Next Record (下一筆紀錄)</w:t>
+            </w:r>
+            <w:r>
+              <w:rPr>
+                <w:rFonts w:ascii="Cambria" w:eastAsia="標楷體" w:hAnsi="Cambria" w:cs="Cambria"/>
+                <w:noProof/>
+                <w:sz w:val="32"/>
+                <w:szCs w:val="32"/>
+              </w:rPr>
+              <w:t>»</w:t>
             </w:r>
             <w:r>
               <w:rPr>
@@ -550,12 +672,30 @@
             </w:r>
             <w:r>
               <w:rPr>
-                <w:rFonts w:ascii="標楷體" w:eastAsia="標楷體" w:hAnsi="標楷體"/>
-                <w:noProof/>
-                <w:sz w:val="32"/>
-                <w:szCs w:val="32"/>
-              </w:rPr>
-              <w:t>«單位»</w:t>
+                <w:rFonts w:ascii="Cambria" w:eastAsia="標楷體" w:hAnsi="Cambria" w:cs="Cambria"/>
+                <w:noProof/>
+                <w:sz w:val="32"/>
+                <w:szCs w:val="32"/>
+              </w:rPr>
+              <w:t>«</w:t>
+            </w:r>
+            <w:r>
+              <w:rPr>
+                <w:rFonts w:ascii="標楷體" w:eastAsia="標楷體" w:hAnsi="標楷體"/>
+                <w:noProof/>
+                <w:sz w:val="32"/>
+                <w:szCs w:val="32"/>
+              </w:rPr>
+              <w:t>單位</w:t>
+            </w:r>
+            <w:r>
+              <w:rPr>
+                <w:rFonts w:ascii="Cambria" w:eastAsia="標楷體" w:hAnsi="Cambria" w:cs="Cambria"/>
+                <w:noProof/>
+                <w:sz w:val="32"/>
+                <w:szCs w:val="32"/>
+              </w:rPr>
+              <w:t>»</w:t>
             </w:r>
             <w:r>
               <w:rPr>
@@ -602,12 +742,30 @@
             </w:r>
             <w:r>
               <w:rPr>
-                <w:rFonts w:ascii="標楷體" w:eastAsia="標楷體" w:hAnsi="標楷體"/>
-                <w:noProof/>
-                <w:sz w:val="52"/>
-                <w:szCs w:val="52"/>
-              </w:rPr>
-              <w:t>«試務人員»</w:t>
+                <w:rFonts w:ascii="Cambria" w:eastAsia="標楷體" w:hAnsi="Cambria" w:cs="Cambria"/>
+                <w:noProof/>
+                <w:sz w:val="52"/>
+                <w:szCs w:val="52"/>
+              </w:rPr>
+              <w:t>«</w:t>
+            </w:r>
+            <w:r>
+              <w:rPr>
+                <w:rFonts w:ascii="標楷體" w:eastAsia="標楷體" w:hAnsi="標楷體"/>
+                <w:noProof/>
+                <w:sz w:val="52"/>
+                <w:szCs w:val="52"/>
+              </w:rPr>
+              <w:t>試務人員</w:t>
+            </w:r>
+            <w:r>
+              <w:rPr>
+                <w:rFonts w:ascii="Cambria" w:eastAsia="標楷體" w:hAnsi="Cambria" w:cs="Cambria"/>
+                <w:noProof/>
+                <w:sz w:val="52"/>
+                <w:szCs w:val="52"/>
+              </w:rPr>
+              <w:t>»</w:t>
             </w:r>
             <w:r>
               <w:rPr>
@@ -664,45 +822,52 @@
                 <w:sz w:val="32"/>
                 <w:szCs w:val="32"/>
               </w:rPr>
-              <w:t>請於考試日早上七點前到達</w:t>
-            </w:r>
-            <w:r>
-              <w:rPr>
-                <w:rFonts w:ascii="標楷體" w:eastAsia="標楷體" w:hAnsi="標楷體"/>
-                <w:color w:val="FF0000"/>
-                <w:sz w:val="32"/>
-                <w:szCs w:val="32"/>
-              </w:rPr>
-              <w:br/>
-            </w:r>
-            <w:r>
-              <w:rPr>
-                <w:rFonts w:ascii="標楷體" w:eastAsia="標楷體" w:hAnsi="標楷體" w:hint="eastAsia"/>
-                <w:color w:val="FF0000"/>
-                <w:sz w:val="32"/>
-                <w:szCs w:val="32"/>
-              </w:rPr>
-              <w:t>試</w:t>
-            </w:r>
-            <w:proofErr w:type="gramStart"/>
-            <w:r>
-              <w:rPr>
-                <w:rFonts w:ascii="標楷體" w:eastAsia="標楷體" w:hAnsi="標楷體" w:hint="eastAsia"/>
-                <w:color w:val="FF0000"/>
-                <w:sz w:val="32"/>
-                <w:szCs w:val="32"/>
-              </w:rPr>
-              <w:t>務</w:t>
-            </w:r>
-            <w:proofErr w:type="gramEnd"/>
-            <w:r>
-              <w:rPr>
-                <w:rFonts w:ascii="標楷體" w:eastAsia="標楷體" w:hAnsi="標楷體" w:hint="eastAsia"/>
-                <w:color w:val="FF0000"/>
-                <w:sz w:val="32"/>
-                <w:szCs w:val="32"/>
-              </w:rPr>
-              <w:t>辦公室</w:t>
+              <w:t>請於考試</w:t>
+            </w:r>
+            <w:r>
+              <w:rPr>
+                <w:rFonts w:ascii="標楷體" w:eastAsia="標楷體" w:hAnsi="標楷體" w:hint="eastAsia"/>
+                <w:color w:val="FF0000"/>
+                <w:sz w:val="32"/>
+                <w:szCs w:val="32"/>
+              </w:rPr>
+              <w:t>當日十時</w:t>
+            </w:r>
+            <w:r>
+              <w:rPr>
+                <w:rFonts w:ascii="標楷體" w:eastAsia="標楷體" w:hAnsi="標楷體" w:hint="eastAsia"/>
+                <w:color w:val="FF0000"/>
+                <w:sz w:val="32"/>
+                <w:szCs w:val="32"/>
+              </w:rPr>
+              <w:t>前到達</w:t>
+            </w:r>
+            <w:r>
+              <w:rPr>
+                <w:rFonts w:ascii="標楷體" w:eastAsia="標楷體" w:hAnsi="標楷體" w:hint="eastAsia"/>
+                <w:color w:val="FF0000"/>
+                <w:sz w:val="32"/>
+                <w:szCs w:val="32"/>
+              </w:rPr>
+              <w:t>指定之</w:t>
+            </w:r>
+            <w:r>
+              <w:rPr>
+                <w:rFonts w:ascii="標楷體" w:eastAsia="標楷體" w:hAnsi="標楷體" w:hint="eastAsia"/>
+                <w:color w:val="FF0000"/>
+                <w:sz w:val="32"/>
+                <w:szCs w:val="32"/>
+              </w:rPr>
+              <w:t>試務辦公室</w:t>
+            </w:r>
+            <w:r>
+              <w:rPr>
+                <w:rFonts w:ascii="標楷體" w:eastAsia="標楷體" w:hAnsi="標楷體" w:hint="eastAsia"/>
+                <w:color w:val="FF0000"/>
+                <w:sz w:val="32"/>
+                <w:szCs w:val="32"/>
+              </w:rPr>
+              <w:t>千萬不可遲到</w:t>
             </w:r>
           </w:p>
           <w:p>
@@ -752,12 +917,30 @@
             </w:r>
             <w:r>
               <w:rPr>
-                <w:rFonts w:ascii="標楷體" w:eastAsia="標楷體" w:hAnsi="標楷體"/>
-                <w:noProof/>
-                <w:sz w:val="32"/>
-                <w:szCs w:val="32"/>
-              </w:rPr>
-              <w:t>«Next Record (下一筆紀錄)»</w:t>
+                <w:rFonts w:ascii="Cambria" w:eastAsia="標楷體" w:hAnsi="Cambria" w:cs="Cambria"/>
+                <w:noProof/>
+                <w:sz w:val="32"/>
+                <w:szCs w:val="32"/>
+              </w:rPr>
+              <w:t>«</w:t>
+            </w:r>
+            <w:r>
+              <w:rPr>
+                <w:rFonts w:ascii="標楷體" w:eastAsia="標楷體" w:hAnsi="標楷體"/>
+                <w:noProof/>
+                <w:sz w:val="32"/>
+                <w:szCs w:val="32"/>
+              </w:rPr>
+              <w:t>Next Record (下一筆紀錄)</w:t>
+            </w:r>
+            <w:r>
+              <w:rPr>
+                <w:rFonts w:ascii="Cambria" w:eastAsia="標楷體" w:hAnsi="Cambria" w:cs="Cambria"/>
+                <w:noProof/>
+                <w:sz w:val="32"/>
+                <w:szCs w:val="32"/>
+              </w:rPr>
+              <w:t>»</w:t>
             </w:r>
             <w:r>
               <w:rPr>
@@ -793,12 +976,30 @@
             </w:r>
             <w:r>
               <w:rPr>
-                <w:rFonts w:ascii="標楷體" w:eastAsia="標楷體" w:hAnsi="標楷體"/>
-                <w:noProof/>
-                <w:sz w:val="32"/>
-                <w:szCs w:val="32"/>
-              </w:rPr>
-              <w:t>«單位»</w:t>
+                <w:rFonts w:ascii="Cambria" w:eastAsia="標楷體" w:hAnsi="Cambria" w:cs="Cambria"/>
+                <w:noProof/>
+                <w:sz w:val="32"/>
+                <w:szCs w:val="32"/>
+              </w:rPr>
+              <w:t>«</w:t>
+            </w:r>
+            <w:r>
+              <w:rPr>
+                <w:rFonts w:ascii="標楷體" w:eastAsia="標楷體" w:hAnsi="標楷體"/>
+                <w:noProof/>
+                <w:sz w:val="32"/>
+                <w:szCs w:val="32"/>
+              </w:rPr>
+              <w:t>單位</w:t>
+            </w:r>
+            <w:r>
+              <w:rPr>
+                <w:rFonts w:ascii="Cambria" w:eastAsia="標楷體" w:hAnsi="Cambria" w:cs="Cambria"/>
+                <w:noProof/>
+                <w:sz w:val="32"/>
+                <w:szCs w:val="32"/>
+              </w:rPr>
+              <w:t>»</w:t>
             </w:r>
             <w:r>
               <w:rPr>
@@ -845,12 +1046,30 @@
             </w:r>
             <w:r>
               <w:rPr>
-                <w:rFonts w:ascii="標楷體" w:eastAsia="標楷體" w:hAnsi="標楷體"/>
-                <w:noProof/>
-                <w:sz w:val="52"/>
-                <w:szCs w:val="52"/>
-              </w:rPr>
-              <w:t>«試務人員»</w:t>
+                <w:rFonts w:ascii="Cambria" w:eastAsia="標楷體" w:hAnsi="Cambria" w:cs="Cambria"/>
+                <w:noProof/>
+                <w:sz w:val="52"/>
+                <w:szCs w:val="52"/>
+              </w:rPr>
+              <w:t>«</w:t>
+            </w:r>
+            <w:r>
+              <w:rPr>
+                <w:rFonts w:ascii="標楷體" w:eastAsia="標楷體" w:hAnsi="標楷體"/>
+                <w:noProof/>
+                <w:sz w:val="52"/>
+                <w:szCs w:val="52"/>
+              </w:rPr>
+              <w:t>試務人員</w:t>
+            </w:r>
+            <w:r>
+              <w:rPr>
+                <w:rFonts w:ascii="Cambria" w:eastAsia="標楷體" w:hAnsi="Cambria" w:cs="Cambria"/>
+                <w:noProof/>
+                <w:sz w:val="52"/>
+                <w:szCs w:val="52"/>
+              </w:rPr>
+              <w:t>»</w:t>
             </w:r>
             <w:r>
               <w:rPr>
@@ -907,45 +1126,52 @@
                 <w:sz w:val="32"/>
                 <w:szCs w:val="32"/>
               </w:rPr>
-              <w:t>請於考試日早上七點前到達</w:t>
-            </w:r>
-            <w:r>
-              <w:rPr>
-                <w:rFonts w:ascii="標楷體" w:eastAsia="標楷體" w:hAnsi="標楷體"/>
-                <w:color w:val="FF0000"/>
-                <w:sz w:val="32"/>
-                <w:szCs w:val="32"/>
-              </w:rPr>
-              <w:br/>
-            </w:r>
-            <w:r>
-              <w:rPr>
-                <w:rFonts w:ascii="標楷體" w:eastAsia="標楷體" w:hAnsi="標楷體" w:hint="eastAsia"/>
-                <w:color w:val="FF0000"/>
-                <w:sz w:val="32"/>
-                <w:szCs w:val="32"/>
-              </w:rPr>
-              <w:t>試</w:t>
-            </w:r>
-            <w:proofErr w:type="gramStart"/>
-            <w:r>
-              <w:rPr>
-                <w:rFonts w:ascii="標楷體" w:eastAsia="標楷體" w:hAnsi="標楷體" w:hint="eastAsia"/>
-                <w:color w:val="FF0000"/>
-                <w:sz w:val="32"/>
-                <w:szCs w:val="32"/>
-              </w:rPr>
-              <w:t>務</w:t>
-            </w:r>
-            <w:proofErr w:type="gramEnd"/>
-            <w:r>
-              <w:rPr>
-                <w:rFonts w:ascii="標楷體" w:eastAsia="標楷體" w:hAnsi="標楷體" w:hint="eastAsia"/>
-                <w:color w:val="FF0000"/>
-                <w:sz w:val="32"/>
-                <w:szCs w:val="32"/>
-              </w:rPr>
-              <w:t>辦公室</w:t>
+              <w:t>請於考試</w:t>
+            </w:r>
+            <w:r>
+              <w:rPr>
+                <w:rFonts w:ascii="標楷體" w:eastAsia="標楷體" w:hAnsi="標楷體" w:hint="eastAsia"/>
+                <w:color w:val="FF0000"/>
+                <w:sz w:val="32"/>
+                <w:szCs w:val="32"/>
+              </w:rPr>
+              <w:t>當日十時</w:t>
+            </w:r>
+            <w:r>
+              <w:rPr>
+                <w:rFonts w:ascii="標楷體" w:eastAsia="標楷體" w:hAnsi="標楷體" w:hint="eastAsia"/>
+                <w:color w:val="FF0000"/>
+                <w:sz w:val="32"/>
+                <w:szCs w:val="32"/>
+              </w:rPr>
+              <w:t>前到達</w:t>
+            </w:r>
+            <w:r>
+              <w:rPr>
+                <w:rFonts w:ascii="標楷體" w:eastAsia="標楷體" w:hAnsi="標楷體" w:hint="eastAsia"/>
+                <w:color w:val="FF0000"/>
+                <w:sz w:val="32"/>
+                <w:szCs w:val="32"/>
+              </w:rPr>
+              <w:t>指定之</w:t>
+            </w:r>
+            <w:r>
+              <w:rPr>
+                <w:rFonts w:ascii="標楷體" w:eastAsia="標楷體" w:hAnsi="標楷體" w:hint="eastAsia"/>
+                <w:color w:val="FF0000"/>
+                <w:sz w:val="32"/>
+                <w:szCs w:val="32"/>
+              </w:rPr>
+              <w:t>試務辦公室</w:t>
+            </w:r>
+            <w:r>
+              <w:rPr>
+                <w:rFonts w:ascii="標楷體" w:eastAsia="標楷體" w:hAnsi="標楷體" w:hint="eastAsia"/>
+                <w:color w:val="FF0000"/>
+                <w:sz w:val="32"/>
+                <w:szCs w:val="32"/>
+              </w:rPr>
+              <w:t>千萬不可遲到</w:t>
             </w:r>
           </w:p>
           <w:p>
@@ -995,12 +1221,30 @@
             </w:r>
             <w:r>
               <w:rPr>
-                <w:rFonts w:ascii="標楷體" w:eastAsia="標楷體" w:hAnsi="標楷體"/>
-                <w:noProof/>
-                <w:sz w:val="32"/>
-                <w:szCs w:val="32"/>
-              </w:rPr>
-              <w:t>«Next Record (下一筆紀錄)»</w:t>
+                <w:rFonts w:ascii="Cambria" w:eastAsia="標楷體" w:hAnsi="Cambria" w:cs="Cambria"/>
+                <w:noProof/>
+                <w:sz w:val="32"/>
+                <w:szCs w:val="32"/>
+              </w:rPr>
+              <w:t>«</w:t>
+            </w:r>
+            <w:r>
+              <w:rPr>
+                <w:rFonts w:ascii="標楷體" w:eastAsia="標楷體" w:hAnsi="標楷體"/>
+                <w:noProof/>
+                <w:sz w:val="32"/>
+                <w:szCs w:val="32"/>
+              </w:rPr>
+              <w:t>Next Record (下一筆紀錄)</w:t>
+            </w:r>
+            <w:r>
+              <w:rPr>
+                <w:rFonts w:ascii="Cambria" w:eastAsia="標楷體" w:hAnsi="Cambria" w:cs="Cambria"/>
+                <w:noProof/>
+                <w:sz w:val="32"/>
+                <w:szCs w:val="32"/>
+              </w:rPr>
+              <w:t>»</w:t>
             </w:r>
             <w:r>
               <w:rPr>
@@ -1036,12 +1280,30 @@
             </w:r>
             <w:r>
               <w:rPr>
-                <w:rFonts w:ascii="標楷體" w:eastAsia="標楷體" w:hAnsi="標楷體"/>
-                <w:noProof/>
-                <w:sz w:val="32"/>
-                <w:szCs w:val="32"/>
-              </w:rPr>
-              <w:t>«單位»</w:t>
+                <w:rFonts w:ascii="Cambria" w:eastAsia="標楷體" w:hAnsi="Cambria" w:cs="Cambria"/>
+                <w:noProof/>
+                <w:sz w:val="32"/>
+                <w:szCs w:val="32"/>
+              </w:rPr>
+              <w:t>«</w:t>
+            </w:r>
+            <w:r>
+              <w:rPr>
+                <w:rFonts w:ascii="標楷體" w:eastAsia="標楷體" w:hAnsi="標楷體"/>
+                <w:noProof/>
+                <w:sz w:val="32"/>
+                <w:szCs w:val="32"/>
+              </w:rPr>
+              <w:t>單位</w:t>
+            </w:r>
+            <w:r>
+              <w:rPr>
+                <w:rFonts w:ascii="Cambria" w:eastAsia="標楷體" w:hAnsi="Cambria" w:cs="Cambria"/>
+                <w:noProof/>
+                <w:sz w:val="32"/>
+                <w:szCs w:val="32"/>
+              </w:rPr>
+              <w:t>»</w:t>
             </w:r>
             <w:r>
               <w:rPr>
@@ -1088,12 +1350,30 @@
             </w:r>
             <w:r>
               <w:rPr>
-                <w:rFonts w:ascii="標楷體" w:eastAsia="標楷體" w:hAnsi="標楷體"/>
-                <w:noProof/>
-                <w:sz w:val="52"/>
-                <w:szCs w:val="52"/>
-              </w:rPr>
-              <w:t>«試務人員»</w:t>
+                <w:rFonts w:ascii="Cambria" w:eastAsia="標楷體" w:hAnsi="Cambria" w:cs="Cambria"/>
+                <w:noProof/>
+                <w:sz w:val="52"/>
+                <w:szCs w:val="52"/>
+              </w:rPr>
+              <w:t>«</w:t>
+            </w:r>
+            <w:r>
+              <w:rPr>
+                <w:rFonts w:ascii="標楷體" w:eastAsia="標楷體" w:hAnsi="標楷體"/>
+                <w:noProof/>
+                <w:sz w:val="52"/>
+                <w:szCs w:val="52"/>
+              </w:rPr>
+              <w:t>試務人員</w:t>
+            </w:r>
+            <w:r>
+              <w:rPr>
+                <w:rFonts w:ascii="Cambria" w:eastAsia="標楷體" w:hAnsi="Cambria" w:cs="Cambria"/>
+                <w:noProof/>
+                <w:sz w:val="52"/>
+                <w:szCs w:val="52"/>
+              </w:rPr>
+              <w:t>»</w:t>
             </w:r>
             <w:r>
               <w:rPr>
@@ -1138,57 +1418,73 @@
               <w:ind w:left="78" w:right="78"/>
               <w:jc w:val="both"/>
               <w:rPr>
-                <w:rFonts w:ascii="標楷體" w:eastAsia="標楷體" w:hAnsi="標楷體"/>
-                <w:sz w:val="32"/>
-                <w:szCs w:val="32"/>
-              </w:rPr>
-            </w:pPr>
-            <w:r>
-              <w:rPr>
-                <w:rFonts w:ascii="標楷體" w:eastAsia="標楷體" w:hAnsi="標楷體" w:hint="eastAsia"/>
-                <w:color w:val="FF0000"/>
-                <w:sz w:val="32"/>
-                <w:szCs w:val="32"/>
-              </w:rPr>
-              <w:t>請於考試日早上七點前到達</w:t>
-            </w:r>
-            <w:r>
-              <w:rPr>
-                <w:rFonts w:ascii="標楷體" w:eastAsia="標楷體" w:hAnsi="標楷體"/>
-                <w:color w:val="FF0000"/>
-                <w:sz w:val="32"/>
-                <w:szCs w:val="32"/>
-              </w:rPr>
-              <w:br/>
-            </w:r>
-            <w:r>
-              <w:rPr>
-                <w:rFonts w:ascii="標楷體" w:eastAsia="標楷體" w:hAnsi="標楷體" w:hint="eastAsia"/>
-                <w:color w:val="FF0000"/>
-                <w:sz w:val="32"/>
-                <w:szCs w:val="32"/>
-              </w:rPr>
-              <w:t>試</w:t>
-            </w:r>
-            <w:proofErr w:type="gramStart"/>
-            <w:r>
-              <w:rPr>
-                <w:rFonts w:ascii="標楷體" w:eastAsia="標楷體" w:hAnsi="標楷體" w:hint="eastAsia"/>
-                <w:color w:val="FF0000"/>
-                <w:sz w:val="32"/>
-                <w:szCs w:val="32"/>
-              </w:rPr>
-              <w:t>務</w:t>
-            </w:r>
-            <w:proofErr w:type="gramEnd"/>
-            <w:r>
-              <w:rPr>
-                <w:rFonts w:ascii="標楷體" w:eastAsia="標楷體" w:hAnsi="標楷體" w:hint="eastAsia"/>
-                <w:color w:val="FF0000"/>
-                <w:sz w:val="32"/>
-                <w:szCs w:val="32"/>
-              </w:rPr>
-              <w:t>辦公室</w:t>
+                <w:rFonts w:ascii="標楷體" w:eastAsia="標楷體" w:hAnsi="標楷體" w:hint="eastAsia"/>
+                <w:sz w:val="32"/>
+                <w:szCs w:val="32"/>
+              </w:rPr>
+            </w:pPr>
+            <w:r>
+              <w:rPr>
+                <w:rFonts w:ascii="標楷體" w:eastAsia="標楷體" w:hAnsi="標楷體" w:hint="eastAsia"/>
+                <w:color w:val="FF0000"/>
+                <w:sz w:val="32"/>
+                <w:szCs w:val="32"/>
+              </w:rPr>
+              <w:t>請於考試</w:t>
+            </w:r>
+            <w:r>
+              <w:rPr>
+                <w:rFonts w:ascii="標楷體" w:eastAsia="標楷體" w:hAnsi="標楷體" w:hint="eastAsia"/>
+                <w:color w:val="FF0000"/>
+                <w:sz w:val="32"/>
+                <w:szCs w:val="32"/>
+              </w:rPr>
+              <w:t>當</w:t>
+            </w:r>
+            <w:r>
+              <w:rPr>
+                <w:rFonts w:ascii="標楷體" w:eastAsia="標楷體" w:hAnsi="標楷體" w:hint="eastAsia"/>
+                <w:color w:val="FF0000"/>
+                <w:sz w:val="32"/>
+                <w:szCs w:val="32"/>
+              </w:rPr>
+              <w:t>日十時</w:t>
+            </w:r>
+            <w:r>
+              <w:rPr>
+                <w:rFonts w:ascii="標楷體" w:eastAsia="標楷體" w:hAnsi="標楷體" w:hint="eastAsia"/>
+                <w:color w:val="FF0000"/>
+                <w:sz w:val="32"/>
+                <w:szCs w:val="32"/>
+              </w:rPr>
+              <w:t>前到達</w:t>
+            </w:r>
+            <w:r>
+              <w:rPr>
+                <w:rFonts w:ascii="標楷體" w:eastAsia="標楷體" w:hAnsi="標楷體" w:hint="eastAsia"/>
+                <w:color w:val="FF0000"/>
+                <w:sz w:val="32"/>
+                <w:szCs w:val="32"/>
+              </w:rPr>
+              <w:t>指定之</w:t>
+            </w:r>
+            <w:r>
+              <w:rPr>
+                <w:rFonts w:ascii="標楷體" w:eastAsia="標楷體" w:hAnsi="標楷體" w:hint="eastAsia"/>
+                <w:color w:val="FF0000"/>
+                <w:sz w:val="32"/>
+                <w:szCs w:val="32"/>
+              </w:rPr>
+              <w:t>試務辦公室</w:t>
+            </w:r>
+            <w:r>
+              <w:rPr>
+                <w:rFonts w:ascii="標楷體" w:eastAsia="標楷體" w:hAnsi="標楷體" w:hint="eastAsia"/>
+                <w:color w:val="FF0000"/>
+                <w:sz w:val="32"/>
+                <w:szCs w:val="32"/>
+              </w:rPr>
+              <w:t>千萬不可遲到</w:t>
             </w:r>
           </w:p>
           <w:p>
@@ -1244,12 +1540,30 @@
             </w:r>
             <w:r>
               <w:rPr>
-                <w:rFonts w:ascii="標楷體" w:eastAsia="標楷體" w:hAnsi="標楷體"/>
-                <w:noProof/>
-                <w:sz w:val="32"/>
-                <w:szCs w:val="32"/>
-              </w:rPr>
-              <w:t>«Next Record (下一筆紀錄)»</w:t>
+                <w:rFonts w:ascii="Cambria" w:eastAsia="標楷體" w:hAnsi="Cambria" w:cs="Cambria"/>
+                <w:noProof/>
+                <w:sz w:val="32"/>
+                <w:szCs w:val="32"/>
+              </w:rPr>
+              <w:t>«</w:t>
+            </w:r>
+            <w:r>
+              <w:rPr>
+                <w:rFonts w:ascii="標楷體" w:eastAsia="標楷體" w:hAnsi="標楷體"/>
+                <w:noProof/>
+                <w:sz w:val="32"/>
+                <w:szCs w:val="32"/>
+              </w:rPr>
+              <w:t>Next Record (下一筆紀錄)</w:t>
+            </w:r>
+            <w:r>
+              <w:rPr>
+                <w:rFonts w:ascii="Cambria" w:eastAsia="標楷體" w:hAnsi="Cambria" w:cs="Cambria"/>
+                <w:noProof/>
+                <w:sz w:val="32"/>
+                <w:szCs w:val="32"/>
+              </w:rPr>
+              <w:t>»</w:t>
             </w:r>
             <w:r>
               <w:rPr>
@@ -1285,12 +1599,30 @@
             </w:r>
             <w:r>
               <w:rPr>
-                <w:rFonts w:ascii="標楷體" w:eastAsia="標楷體" w:hAnsi="標楷體"/>
-                <w:noProof/>
-                <w:sz w:val="32"/>
-                <w:szCs w:val="32"/>
-              </w:rPr>
-              <w:t>«單位»</w:t>
+                <w:rFonts w:ascii="Cambria" w:eastAsia="標楷體" w:hAnsi="Cambria" w:cs="Cambria"/>
+                <w:noProof/>
+                <w:sz w:val="32"/>
+                <w:szCs w:val="32"/>
+              </w:rPr>
+              <w:t>«</w:t>
+            </w:r>
+            <w:r>
+              <w:rPr>
+                <w:rFonts w:ascii="標楷體" w:eastAsia="標楷體" w:hAnsi="標楷體"/>
+                <w:noProof/>
+                <w:sz w:val="32"/>
+                <w:szCs w:val="32"/>
+              </w:rPr>
+              <w:t>單位</w:t>
+            </w:r>
+            <w:r>
+              <w:rPr>
+                <w:rFonts w:ascii="Cambria" w:eastAsia="標楷體" w:hAnsi="Cambria" w:cs="Cambria"/>
+                <w:noProof/>
+                <w:sz w:val="32"/>
+                <w:szCs w:val="32"/>
+              </w:rPr>
+              <w:t>»</w:t>
             </w:r>
             <w:r>
               <w:rPr>
@@ -1337,12 +1669,30 @@
             </w:r>
             <w:r>
               <w:rPr>
-                <w:rFonts w:ascii="標楷體" w:eastAsia="標楷體" w:hAnsi="標楷體"/>
-                <w:noProof/>
-                <w:sz w:val="52"/>
-                <w:szCs w:val="52"/>
-              </w:rPr>
-              <w:t>«試務人員»</w:t>
+                <w:rFonts w:ascii="Cambria" w:eastAsia="標楷體" w:hAnsi="Cambria" w:cs="Cambria"/>
+                <w:noProof/>
+                <w:sz w:val="52"/>
+                <w:szCs w:val="52"/>
+              </w:rPr>
+              <w:t>«</w:t>
+            </w:r>
+            <w:r>
+              <w:rPr>
+                <w:rFonts w:ascii="標楷體" w:eastAsia="標楷體" w:hAnsi="標楷體"/>
+                <w:noProof/>
+                <w:sz w:val="52"/>
+                <w:szCs w:val="52"/>
+              </w:rPr>
+              <w:t>試務人員</w:t>
+            </w:r>
+            <w:r>
+              <w:rPr>
+                <w:rFonts w:ascii="Cambria" w:eastAsia="標楷體" w:hAnsi="Cambria" w:cs="Cambria"/>
+                <w:noProof/>
+                <w:sz w:val="52"/>
+                <w:szCs w:val="52"/>
+              </w:rPr>
+              <w:t>»</w:t>
             </w:r>
             <w:r>
               <w:rPr>
@@ -1386,55 +1736,63 @@
               <w:spacing w:before="111"/>
               <w:ind w:left="78" w:right="78"/>
               <w:jc w:val="both"/>
-              <w:rPr>
-                <w:rFonts w:ascii="標楷體" w:eastAsia="標楷體" w:hAnsi="標楷體"/>
-                <w:sz w:val="32"/>
-                <w:szCs w:val="32"/>
-              </w:rPr>
-            </w:pPr>
-            <w:r>
-              <w:rPr>
-                <w:rFonts w:ascii="標楷體" w:eastAsia="標楷體" w:hAnsi="標楷體" w:hint="eastAsia"/>
-                <w:color w:val="FF0000"/>
-                <w:sz w:val="32"/>
-                <w:szCs w:val="32"/>
-              </w:rPr>
-              <w:t>請於考試日早上七點前到達</w:t>
-            </w:r>
-            <w:r>
-              <w:rPr>
-                <w:rFonts w:ascii="標楷體" w:eastAsia="標楷體" w:hAnsi="標楷體"/>
-                <w:color w:val="FF0000"/>
-                <w:sz w:val="32"/>
-                <w:szCs w:val="32"/>
-              </w:rPr>
-              <w:br/>
-            </w:r>
-            <w:r>
-              <w:rPr>
-                <w:rFonts w:ascii="標楷體" w:eastAsia="標楷體" w:hAnsi="標楷體" w:hint="eastAsia"/>
-                <w:color w:val="FF0000"/>
-                <w:sz w:val="32"/>
-                <w:szCs w:val="32"/>
-              </w:rPr>
-              <w:t>試務</w:t>
+            </w:pPr>
+            <w:r>
+              <w:rPr>
+                <w:rFonts w:ascii="標楷體" w:eastAsia="標楷體" w:hAnsi="標楷體" w:hint="eastAsia"/>
+                <w:color w:val="FF0000"/>
+                <w:sz w:val="32"/>
+                <w:szCs w:val="32"/>
+              </w:rPr>
+              <w:t>請於考試</w:t>
+            </w:r>
+            <w:r>
+              <w:rPr>
+                <w:rFonts w:ascii="標楷體" w:eastAsia="標楷體" w:hAnsi="標楷體" w:hint="eastAsia"/>
+                <w:color w:val="FF0000"/>
+                <w:sz w:val="32"/>
+                <w:szCs w:val="32"/>
+              </w:rPr>
+              <w:t>當日十時</w:t>
+            </w:r>
+            <w:r>
+              <w:rPr>
+                <w:rFonts w:ascii="標楷體" w:eastAsia="標楷體" w:hAnsi="標楷體" w:hint="eastAsia"/>
+                <w:color w:val="FF0000"/>
+                <w:sz w:val="32"/>
+                <w:szCs w:val="32"/>
+              </w:rPr>
+              <w:t>前到達</w:t>
+            </w:r>
+            <w:r>
+              <w:rPr>
+                <w:rFonts w:ascii="標楷體" w:eastAsia="標楷體" w:hAnsi="標楷體" w:hint="eastAsia"/>
+                <w:color w:val="FF0000"/>
+                <w:sz w:val="32"/>
+                <w:szCs w:val="32"/>
+              </w:rPr>
+              <w:t>指定之</w:t>
+            </w:r>
+            <w:r>
+              <w:rPr>
+                <w:rFonts w:ascii="標楷體" w:eastAsia="標楷體" w:hAnsi="標楷體" w:hint="eastAsia"/>
+                <w:color w:val="FF0000"/>
+                <w:sz w:val="32"/>
+                <w:szCs w:val="32"/>
+              </w:rPr>
+              <w:t>試務辦公室</w:t>
+            </w:r>
+            <w:r>
+              <w:rPr>
+                <w:rFonts w:ascii="標楷體" w:eastAsia="標楷體" w:hAnsi="標楷體" w:hint="eastAsia"/>
+                <w:color w:val="FF0000"/>
+                <w:sz w:val="32"/>
+                <w:szCs w:val="32"/>
+              </w:rPr>
+              <w:t>千萬不可遲到</w:t>
             </w:r>
             <w:bookmarkStart w:id="0" w:name="_GoBack"/>
             <w:bookmarkEnd w:id="0"/>
-            <w:r>
-              <w:rPr>
-                <w:rFonts w:ascii="標楷體" w:eastAsia="標楷體" w:hAnsi="標楷體" w:hint="eastAsia"/>
-                <w:color w:val="FF0000"/>
-                <w:sz w:val="32"/>
-                <w:szCs w:val="32"/>
-              </w:rPr>
-              <w:t>辦公室</w:t>
-            </w:r>
-          </w:p>
-          <w:p>
-            <w:pPr>
-              <w:ind w:left="78" w:right="78"/>
-            </w:pPr>
           </w:p>
         </w:tc>
         <w:tc>
@@ -1478,12 +1836,30 @@
             </w:r>
             <w:r>
               <w:rPr>
-                <w:rFonts w:ascii="標楷體" w:eastAsia="標楷體" w:hAnsi="標楷體"/>
-                <w:noProof/>
-                <w:sz w:val="32"/>
-                <w:szCs w:val="32"/>
-              </w:rPr>
-              <w:t>«Next Record (下一筆紀錄)»</w:t>
+                <w:rFonts w:ascii="Cambria" w:eastAsia="標楷體" w:hAnsi="Cambria" w:cs="Cambria"/>
+                <w:noProof/>
+                <w:sz w:val="32"/>
+                <w:szCs w:val="32"/>
+              </w:rPr>
+              <w:t>«</w:t>
+            </w:r>
+            <w:r>
+              <w:rPr>
+                <w:rFonts w:ascii="標楷體" w:eastAsia="標楷體" w:hAnsi="標楷體"/>
+                <w:noProof/>
+                <w:sz w:val="32"/>
+                <w:szCs w:val="32"/>
+              </w:rPr>
+              <w:t>Next Record (下一筆紀錄)</w:t>
+            </w:r>
+            <w:r>
+              <w:rPr>
+                <w:rFonts w:ascii="Cambria" w:eastAsia="標楷體" w:hAnsi="Cambria" w:cs="Cambria"/>
+                <w:noProof/>
+                <w:sz w:val="32"/>
+                <w:szCs w:val="32"/>
+              </w:rPr>
+              <w:t>»</w:t>
             </w:r>
             <w:r>
               <w:rPr>
@@ -1519,12 +1895,30 @@
             </w:r>
             <w:r>
               <w:rPr>
-                <w:rFonts w:ascii="標楷體" w:eastAsia="標楷體" w:hAnsi="標楷體"/>
-                <w:noProof/>
-                <w:sz w:val="32"/>
-                <w:szCs w:val="32"/>
-              </w:rPr>
-              <w:t>«單位»</w:t>
+                <w:rFonts w:ascii="Cambria" w:eastAsia="標楷體" w:hAnsi="Cambria" w:cs="Cambria"/>
+                <w:noProof/>
+                <w:sz w:val="32"/>
+                <w:szCs w:val="32"/>
+              </w:rPr>
+              <w:t>«</w:t>
+            </w:r>
+            <w:r>
+              <w:rPr>
+                <w:rFonts w:ascii="標楷體" w:eastAsia="標楷體" w:hAnsi="標楷體"/>
+                <w:noProof/>
+                <w:sz w:val="32"/>
+                <w:szCs w:val="32"/>
+              </w:rPr>
+              <w:t>單位</w:t>
+            </w:r>
+            <w:r>
+              <w:rPr>
+                <w:rFonts w:ascii="Cambria" w:eastAsia="標楷體" w:hAnsi="Cambria" w:cs="Cambria"/>
+                <w:noProof/>
+                <w:sz w:val="32"/>
+                <w:szCs w:val="32"/>
+              </w:rPr>
+              <w:t>»</w:t>
             </w:r>
             <w:r>
               <w:rPr>
@@ -1571,12 +1965,30 @@
             </w:r>
             <w:r>
               <w:rPr>
-                <w:rFonts w:ascii="標楷體" w:eastAsia="標楷體" w:hAnsi="標楷體"/>
-                <w:noProof/>
-                <w:sz w:val="52"/>
-                <w:szCs w:val="52"/>
-              </w:rPr>
-              <w:t>«試務人員»</w:t>
+                <w:rFonts w:ascii="Cambria" w:eastAsia="標楷體" w:hAnsi="Cambria" w:cs="Cambria"/>
+                <w:noProof/>
+                <w:sz w:val="52"/>
+                <w:szCs w:val="52"/>
+              </w:rPr>
+              <w:t>«</w:t>
+            </w:r>
+            <w:r>
+              <w:rPr>
+                <w:rFonts w:ascii="標楷體" w:eastAsia="標楷體" w:hAnsi="標楷體"/>
+                <w:noProof/>
+                <w:sz w:val="52"/>
+                <w:szCs w:val="52"/>
+              </w:rPr>
+              <w:t>試務人員</w:t>
+            </w:r>
+            <w:r>
+              <w:rPr>
+                <w:rFonts w:ascii="Cambria" w:eastAsia="標楷體" w:hAnsi="Cambria" w:cs="Cambria"/>
+                <w:noProof/>
+                <w:sz w:val="52"/>
+                <w:szCs w:val="52"/>
+              </w:rPr>
+              <w:t>»</w:t>
             </w:r>
             <w:r>
               <w:rPr>
@@ -1617,67 +2029,62 @@
           </w:p>
           <w:p>
             <w:pPr>
-              <w:spacing w:before="111"/>
               <w:ind w:left="78" w:right="78"/>
-              <w:jc w:val="both"/>
-              <w:rPr>
-                <w:rFonts w:ascii="標楷體" w:eastAsia="標楷體" w:hAnsi="標楷體"/>
-                <w:sz w:val="32"/>
-                <w:szCs w:val="32"/>
-              </w:rPr>
-            </w:pPr>
-            <w:r>
-              <w:rPr>
-                <w:rFonts w:ascii="標楷體" w:eastAsia="標楷體" w:hAnsi="標楷體" w:hint="eastAsia"/>
-                <w:color w:val="FF0000"/>
-                <w:sz w:val="32"/>
-                <w:szCs w:val="32"/>
-              </w:rPr>
-              <w:t>請於考試日早上七點前到達</w:t>
-            </w:r>
-            <w:r>
-              <w:rPr>
-                <w:rFonts w:ascii="標楷體" w:eastAsia="標楷體" w:hAnsi="標楷體"/>
-                <w:color w:val="FF0000"/>
-                <w:sz w:val="32"/>
-                <w:szCs w:val="32"/>
-              </w:rPr>
-              <w:br/>
-            </w:r>
-            <w:r>
-              <w:rPr>
-                <w:rFonts w:ascii="標楷體" w:eastAsia="標楷體" w:hAnsi="標楷體" w:hint="eastAsia"/>
-                <w:color w:val="FF0000"/>
-                <w:sz w:val="32"/>
-                <w:szCs w:val="32"/>
-              </w:rPr>
-              <w:t>試</w:t>
-            </w:r>
-            <w:proofErr w:type="gramStart"/>
-            <w:r>
-              <w:rPr>
-                <w:rFonts w:ascii="標楷體" w:eastAsia="標楷體" w:hAnsi="標楷體" w:hint="eastAsia"/>
-                <w:color w:val="FF0000"/>
-                <w:sz w:val="32"/>
-                <w:szCs w:val="32"/>
-              </w:rPr>
-              <w:t>務</w:t>
-            </w:r>
-            <w:proofErr w:type="gramEnd"/>
-            <w:r>
-              <w:rPr>
-                <w:rFonts w:ascii="標楷體" w:eastAsia="標楷體" w:hAnsi="標楷體" w:hint="eastAsia"/>
-                <w:color w:val="FF0000"/>
-                <w:sz w:val="32"/>
-                <w:szCs w:val="32"/>
-              </w:rPr>
-              <w:t>辦公室</w:t>
-            </w:r>
-          </w:p>
-          <w:p>
-            <w:pPr>
-              <w:ind w:left="78" w:right="78"/>
-            </w:pPr>
+            </w:pPr>
+            <w:r>
+              <w:rPr>
+                <w:rFonts w:ascii="標楷體" w:eastAsia="標楷體" w:hAnsi="標楷體" w:hint="eastAsia"/>
+                <w:color w:val="FF0000"/>
+                <w:sz w:val="32"/>
+                <w:szCs w:val="32"/>
+              </w:rPr>
+              <w:t>請於考試</w:t>
+            </w:r>
+            <w:r>
+              <w:rPr>
+                <w:rFonts w:ascii="標楷體" w:eastAsia="標楷體" w:hAnsi="標楷體" w:hint="eastAsia"/>
+                <w:color w:val="FF0000"/>
+                <w:sz w:val="32"/>
+                <w:szCs w:val="32"/>
+              </w:rPr>
+              <w:t>當日十時</w:t>
+            </w:r>
+            <w:r>
+              <w:rPr>
+                <w:rFonts w:ascii="標楷體" w:eastAsia="標楷體" w:hAnsi="標楷體" w:hint="eastAsia"/>
+                <w:color w:val="FF0000"/>
+                <w:sz w:val="32"/>
+                <w:szCs w:val="32"/>
+              </w:rPr>
+              <w:t>前到達</w:t>
+            </w:r>
+            <w:r>
+              <w:rPr>
+                <w:rFonts w:ascii="標楷體" w:eastAsia="標楷體" w:hAnsi="標楷體" w:hint="eastAsia"/>
+                <w:color w:val="FF0000"/>
+                <w:sz w:val="32"/>
+                <w:szCs w:val="32"/>
+              </w:rPr>
+              <w:t>指定之</w:t>
+            </w:r>
+            <w:r>
+              <w:rPr>
+                <w:rFonts w:ascii="標楷體" w:eastAsia="標楷體" w:hAnsi="標楷體" w:hint="eastAsia"/>
+                <w:color w:val="FF0000"/>
+                <w:sz w:val="32"/>
+                <w:szCs w:val="32"/>
+              </w:rPr>
+              <w:t>試務辦公室</w:t>
+            </w:r>
+            <w:r>
+              <w:rPr>
+                <w:rFonts w:ascii="標楷體" w:eastAsia="標楷體" w:hAnsi="標楷體" w:hint="eastAsia"/>
+                <w:color w:val="FF0000"/>
+                <w:sz w:val="32"/>
+                <w:szCs w:val="32"/>
+              </w:rPr>
+              <w:t>千萬不可遲到</w:t>
+            </w:r>
           </w:p>
         </w:tc>
         <w:tc>
@@ -1721,12 +2128,30 @@
             </w:r>
             <w:r>
               <w:rPr>
-                <w:rFonts w:ascii="標楷體" w:eastAsia="標楷體" w:hAnsi="標楷體"/>
-                <w:noProof/>
-                <w:sz w:val="32"/>
-                <w:szCs w:val="32"/>
-              </w:rPr>
-              <w:t>«Next Record (下一筆紀錄)»</w:t>
+                <w:rFonts w:ascii="Cambria" w:eastAsia="標楷體" w:hAnsi="Cambria" w:cs="Cambria"/>
+                <w:noProof/>
+                <w:sz w:val="32"/>
+                <w:szCs w:val="32"/>
+              </w:rPr>
+              <w:t>«</w:t>
+            </w:r>
+            <w:r>
+              <w:rPr>
+                <w:rFonts w:ascii="標楷體" w:eastAsia="標楷體" w:hAnsi="標楷體"/>
+                <w:noProof/>
+                <w:sz w:val="32"/>
+                <w:szCs w:val="32"/>
+              </w:rPr>
+              <w:t>Next Record (下一筆紀錄)</w:t>
+            </w:r>
+            <w:r>
+              <w:rPr>
+                <w:rFonts w:ascii="Cambria" w:eastAsia="標楷體" w:hAnsi="Cambria" w:cs="Cambria"/>
+                <w:noProof/>
+                <w:sz w:val="32"/>
+                <w:szCs w:val="32"/>
+              </w:rPr>
+              <w:t>»</w:t>
             </w:r>
             <w:r>
               <w:rPr>
@@ -1762,12 +2187,30 @@
             </w:r>
             <w:r>
               <w:rPr>
-                <w:rFonts w:ascii="標楷體" w:eastAsia="標楷體" w:hAnsi="標楷體"/>
-                <w:noProof/>
-                <w:sz w:val="32"/>
-                <w:szCs w:val="32"/>
-              </w:rPr>
-              <w:t>«單位»</w:t>
+                <w:rFonts w:ascii="Cambria" w:eastAsia="標楷體" w:hAnsi="Cambria" w:cs="Cambria"/>
+                <w:noProof/>
+                <w:sz w:val="32"/>
+                <w:szCs w:val="32"/>
+              </w:rPr>
+              <w:t>«</w:t>
+            </w:r>
+            <w:r>
+              <w:rPr>
+                <w:rFonts w:ascii="標楷體" w:eastAsia="標楷體" w:hAnsi="標楷體"/>
+                <w:noProof/>
+                <w:sz w:val="32"/>
+                <w:szCs w:val="32"/>
+              </w:rPr>
+              <w:t>單位</w:t>
+            </w:r>
+            <w:r>
+              <w:rPr>
+                <w:rFonts w:ascii="Cambria" w:eastAsia="標楷體" w:hAnsi="Cambria" w:cs="Cambria"/>
+                <w:noProof/>
+                <w:sz w:val="32"/>
+                <w:szCs w:val="32"/>
+              </w:rPr>
+              <w:t>»</w:t>
             </w:r>
             <w:r>
               <w:rPr>
@@ -1814,12 +2257,30 @@
             </w:r>
             <w:r>
               <w:rPr>
-                <w:rFonts w:ascii="標楷體" w:eastAsia="標楷體" w:hAnsi="標楷體"/>
-                <w:noProof/>
-                <w:sz w:val="52"/>
-                <w:szCs w:val="52"/>
-              </w:rPr>
-              <w:t>«試務人員»</w:t>
+                <w:rFonts w:ascii="Cambria" w:eastAsia="標楷體" w:hAnsi="Cambria" w:cs="Cambria"/>
+                <w:noProof/>
+                <w:sz w:val="52"/>
+                <w:szCs w:val="52"/>
+              </w:rPr>
+              <w:t>«</w:t>
+            </w:r>
+            <w:r>
+              <w:rPr>
+                <w:rFonts w:ascii="標楷體" w:eastAsia="標楷體" w:hAnsi="標楷體"/>
+                <w:noProof/>
+                <w:sz w:val="52"/>
+                <w:szCs w:val="52"/>
+              </w:rPr>
+              <w:t>試務人員</w:t>
+            </w:r>
+            <w:r>
+              <w:rPr>
+                <w:rFonts w:ascii="Cambria" w:eastAsia="標楷體" w:hAnsi="Cambria" w:cs="Cambria"/>
+                <w:noProof/>
+                <w:sz w:val="52"/>
+                <w:szCs w:val="52"/>
+              </w:rPr>
+              <w:t>»</w:t>
             </w:r>
             <w:r>
               <w:rPr>
@@ -1860,67 +2321,62 @@
           </w:p>
           <w:p>
             <w:pPr>
-              <w:spacing w:before="111"/>
               <w:ind w:left="78" w:right="78"/>
-              <w:jc w:val="both"/>
-              <w:rPr>
-                <w:rFonts w:ascii="標楷體" w:eastAsia="標楷體" w:hAnsi="標楷體"/>
-                <w:sz w:val="32"/>
-                <w:szCs w:val="32"/>
-              </w:rPr>
-            </w:pPr>
-            <w:r>
-              <w:rPr>
-                <w:rFonts w:ascii="標楷體" w:eastAsia="標楷體" w:hAnsi="標楷體" w:hint="eastAsia"/>
-                <w:color w:val="FF0000"/>
-                <w:sz w:val="32"/>
-                <w:szCs w:val="32"/>
-              </w:rPr>
-              <w:t>請於考試日早上七點前到達</w:t>
-            </w:r>
-            <w:r>
-              <w:rPr>
-                <w:rFonts w:ascii="標楷體" w:eastAsia="標楷體" w:hAnsi="標楷體"/>
-                <w:color w:val="FF0000"/>
-                <w:sz w:val="32"/>
-                <w:szCs w:val="32"/>
-              </w:rPr>
-              <w:br/>
-            </w:r>
-            <w:r>
-              <w:rPr>
-                <w:rFonts w:ascii="標楷體" w:eastAsia="標楷體" w:hAnsi="標楷體" w:hint="eastAsia"/>
-                <w:color w:val="FF0000"/>
-                <w:sz w:val="32"/>
-                <w:szCs w:val="32"/>
-              </w:rPr>
-              <w:t>試</w:t>
-            </w:r>
-            <w:proofErr w:type="gramStart"/>
-            <w:r>
-              <w:rPr>
-                <w:rFonts w:ascii="標楷體" w:eastAsia="標楷體" w:hAnsi="標楷體" w:hint="eastAsia"/>
-                <w:color w:val="FF0000"/>
-                <w:sz w:val="32"/>
-                <w:szCs w:val="32"/>
-              </w:rPr>
-              <w:t>務</w:t>
-            </w:r>
-            <w:proofErr w:type="gramEnd"/>
-            <w:r>
-              <w:rPr>
-                <w:rFonts w:ascii="標楷體" w:eastAsia="標楷體" w:hAnsi="標楷體" w:hint="eastAsia"/>
-                <w:color w:val="FF0000"/>
-                <w:sz w:val="32"/>
-                <w:szCs w:val="32"/>
-              </w:rPr>
-              <w:t>辦公室</w:t>
-            </w:r>
-          </w:p>
-          <w:p>
-            <w:pPr>
-              <w:ind w:left="78" w:right="78"/>
-            </w:pPr>
+            </w:pPr>
+            <w:r>
+              <w:rPr>
+                <w:rFonts w:ascii="標楷體" w:eastAsia="標楷體" w:hAnsi="標楷體" w:hint="eastAsia"/>
+                <w:color w:val="FF0000"/>
+                <w:sz w:val="32"/>
+                <w:szCs w:val="32"/>
+              </w:rPr>
+              <w:t>請於考試</w:t>
+            </w:r>
+            <w:r>
+              <w:rPr>
+                <w:rFonts w:ascii="標楷體" w:eastAsia="標楷體" w:hAnsi="標楷體" w:hint="eastAsia"/>
+                <w:color w:val="FF0000"/>
+                <w:sz w:val="32"/>
+                <w:szCs w:val="32"/>
+              </w:rPr>
+              <w:t>當日十時</w:t>
+            </w:r>
+            <w:r>
+              <w:rPr>
+                <w:rFonts w:ascii="標楷體" w:eastAsia="標楷體" w:hAnsi="標楷體" w:hint="eastAsia"/>
+                <w:color w:val="FF0000"/>
+                <w:sz w:val="32"/>
+                <w:szCs w:val="32"/>
+              </w:rPr>
+              <w:t>前到達</w:t>
+            </w:r>
+            <w:r>
+              <w:rPr>
+                <w:rFonts w:ascii="標楷體" w:eastAsia="標楷體" w:hAnsi="標楷體" w:hint="eastAsia"/>
+                <w:color w:val="FF0000"/>
+                <w:sz w:val="32"/>
+                <w:szCs w:val="32"/>
+              </w:rPr>
+              <w:t>指定之</w:t>
+            </w:r>
+            <w:r>
+              <w:rPr>
+                <w:rFonts w:ascii="標楷體" w:eastAsia="標楷體" w:hAnsi="標楷體" w:hint="eastAsia"/>
+                <w:color w:val="FF0000"/>
+                <w:sz w:val="32"/>
+                <w:szCs w:val="32"/>
+              </w:rPr>
+              <w:t>試務辦公室</w:t>
+            </w:r>
+            <w:r>
+              <w:rPr>
+                <w:rFonts w:ascii="標楷體" w:eastAsia="標楷體" w:hAnsi="標楷體" w:hint="eastAsia"/>
+                <w:color w:val="FF0000"/>
+                <w:sz w:val="32"/>
+                <w:szCs w:val="32"/>
+              </w:rPr>
+              <w:t>千萬不可遲到</w:t>
+            </w:r>
           </w:p>
         </w:tc>
         <w:tc>
@@ -1964,12 +2420,30 @@
             </w:r>
             <w:r>
               <w:rPr>
-                <w:rFonts w:ascii="標楷體" w:eastAsia="標楷體" w:hAnsi="標楷體"/>
-                <w:noProof/>
-                <w:sz w:val="32"/>
-                <w:szCs w:val="32"/>
-              </w:rPr>
-              <w:t>«Next Record (下一筆紀錄)»</w:t>
+                <w:rFonts w:ascii="Cambria" w:eastAsia="標楷體" w:hAnsi="Cambria" w:cs="Cambria"/>
+                <w:noProof/>
+                <w:sz w:val="32"/>
+                <w:szCs w:val="32"/>
+              </w:rPr>
+              <w:t>«</w:t>
+            </w:r>
+            <w:r>
+              <w:rPr>
+                <w:rFonts w:ascii="標楷體" w:eastAsia="標楷體" w:hAnsi="標楷體"/>
+                <w:noProof/>
+                <w:sz w:val="32"/>
+                <w:szCs w:val="32"/>
+              </w:rPr>
+              <w:t>Next Record (下一筆紀錄)</w:t>
+            </w:r>
+            <w:r>
+              <w:rPr>
+                <w:rFonts w:ascii="Cambria" w:eastAsia="標楷體" w:hAnsi="Cambria" w:cs="Cambria"/>
+                <w:noProof/>
+                <w:sz w:val="32"/>
+                <w:szCs w:val="32"/>
+              </w:rPr>
+              <w:t>»</w:t>
             </w:r>
             <w:r>
               <w:rPr>
@@ -2005,12 +2479,30 @@
             </w:r>
             <w:r>
               <w:rPr>
-                <w:rFonts w:ascii="標楷體" w:eastAsia="標楷體" w:hAnsi="標楷體"/>
-                <w:noProof/>
-                <w:sz w:val="32"/>
-                <w:szCs w:val="32"/>
-              </w:rPr>
-              <w:t>«單位»</w:t>
+                <w:rFonts w:ascii="Cambria" w:eastAsia="標楷體" w:hAnsi="Cambria" w:cs="Cambria"/>
+                <w:noProof/>
+                <w:sz w:val="32"/>
+                <w:szCs w:val="32"/>
+              </w:rPr>
+              <w:t>«</w:t>
+            </w:r>
+            <w:r>
+              <w:rPr>
+                <w:rFonts w:ascii="標楷體" w:eastAsia="標楷體" w:hAnsi="標楷體"/>
+                <w:noProof/>
+                <w:sz w:val="32"/>
+                <w:szCs w:val="32"/>
+              </w:rPr>
+              <w:t>單位</w:t>
+            </w:r>
+            <w:r>
+              <w:rPr>
+                <w:rFonts w:ascii="Cambria" w:eastAsia="標楷體" w:hAnsi="Cambria" w:cs="Cambria"/>
+                <w:noProof/>
+                <w:sz w:val="32"/>
+                <w:szCs w:val="32"/>
+              </w:rPr>
+              <w:t>»</w:t>
             </w:r>
             <w:r>
               <w:rPr>
@@ -2057,12 +2549,30 @@
             </w:r>
             <w:r>
               <w:rPr>
-                <w:rFonts w:ascii="標楷體" w:eastAsia="標楷體" w:hAnsi="標楷體"/>
-                <w:noProof/>
-                <w:sz w:val="52"/>
-                <w:szCs w:val="52"/>
-              </w:rPr>
-              <w:t>«試務人員»</w:t>
+                <w:rFonts w:ascii="Cambria" w:eastAsia="標楷體" w:hAnsi="Cambria" w:cs="Cambria"/>
+                <w:noProof/>
+                <w:sz w:val="52"/>
+                <w:szCs w:val="52"/>
+              </w:rPr>
+              <w:t>«</w:t>
+            </w:r>
+            <w:r>
+              <w:rPr>
+                <w:rFonts w:ascii="標楷體" w:eastAsia="標楷體" w:hAnsi="標楷體"/>
+                <w:noProof/>
+                <w:sz w:val="52"/>
+                <w:szCs w:val="52"/>
+              </w:rPr>
+              <w:t>試務人員</w:t>
+            </w:r>
+            <w:r>
+              <w:rPr>
+                <w:rFonts w:ascii="Cambria" w:eastAsia="標楷體" w:hAnsi="Cambria" w:cs="Cambria"/>
+                <w:noProof/>
+                <w:sz w:val="52"/>
+                <w:szCs w:val="52"/>
+              </w:rPr>
+              <w:t>»</w:t>
             </w:r>
             <w:r>
               <w:rPr>
@@ -2103,67 +2613,62 @@
           </w:p>
           <w:p>
             <w:pPr>
-              <w:spacing w:before="111"/>
               <w:ind w:left="78" w:right="78"/>
-              <w:jc w:val="both"/>
-              <w:rPr>
-                <w:rFonts w:ascii="標楷體" w:eastAsia="標楷體" w:hAnsi="標楷體"/>
-                <w:sz w:val="32"/>
-                <w:szCs w:val="32"/>
-              </w:rPr>
-            </w:pPr>
-            <w:r>
-              <w:rPr>
-                <w:rFonts w:ascii="標楷體" w:eastAsia="標楷體" w:hAnsi="標楷體" w:hint="eastAsia"/>
-                <w:color w:val="FF0000"/>
-                <w:sz w:val="32"/>
-                <w:szCs w:val="32"/>
-              </w:rPr>
-              <w:t>請於考試日早上七點前到達</w:t>
-            </w:r>
-            <w:r>
-              <w:rPr>
-                <w:rFonts w:ascii="標楷體" w:eastAsia="標楷體" w:hAnsi="標楷體"/>
-                <w:color w:val="FF0000"/>
-                <w:sz w:val="32"/>
-                <w:szCs w:val="32"/>
-              </w:rPr>
-              <w:br/>
-            </w:r>
-            <w:r>
-              <w:rPr>
-                <w:rFonts w:ascii="標楷體" w:eastAsia="標楷體" w:hAnsi="標楷體" w:hint="eastAsia"/>
-                <w:color w:val="FF0000"/>
-                <w:sz w:val="32"/>
-                <w:szCs w:val="32"/>
-              </w:rPr>
-              <w:t>試</w:t>
-            </w:r>
-            <w:proofErr w:type="gramStart"/>
-            <w:r>
-              <w:rPr>
-                <w:rFonts w:ascii="標楷體" w:eastAsia="標楷體" w:hAnsi="標楷體" w:hint="eastAsia"/>
-                <w:color w:val="FF0000"/>
-                <w:sz w:val="32"/>
-                <w:szCs w:val="32"/>
-              </w:rPr>
-              <w:t>務</w:t>
-            </w:r>
-            <w:proofErr w:type="gramEnd"/>
-            <w:r>
-              <w:rPr>
-                <w:rFonts w:ascii="標楷體" w:eastAsia="標楷體" w:hAnsi="標楷體" w:hint="eastAsia"/>
-                <w:color w:val="FF0000"/>
-                <w:sz w:val="32"/>
-                <w:szCs w:val="32"/>
-              </w:rPr>
-              <w:t>辦公室</w:t>
-            </w:r>
-          </w:p>
-          <w:p>
-            <w:pPr>
-              <w:ind w:left="78" w:right="78"/>
-            </w:pPr>
+            </w:pPr>
+            <w:r>
+              <w:rPr>
+                <w:rFonts w:ascii="標楷體" w:eastAsia="標楷體" w:hAnsi="標楷體" w:hint="eastAsia"/>
+                <w:color w:val="FF0000"/>
+                <w:sz w:val="32"/>
+                <w:szCs w:val="32"/>
+              </w:rPr>
+              <w:t>請於考試</w:t>
+            </w:r>
+            <w:r>
+              <w:rPr>
+                <w:rFonts w:ascii="標楷體" w:eastAsia="標楷體" w:hAnsi="標楷體" w:hint="eastAsia"/>
+                <w:color w:val="FF0000"/>
+                <w:sz w:val="32"/>
+                <w:szCs w:val="32"/>
+              </w:rPr>
+              <w:t>當日十時</w:t>
+            </w:r>
+            <w:r>
+              <w:rPr>
+                <w:rFonts w:ascii="標楷體" w:eastAsia="標楷體" w:hAnsi="標楷體" w:hint="eastAsia"/>
+                <w:color w:val="FF0000"/>
+                <w:sz w:val="32"/>
+                <w:szCs w:val="32"/>
+              </w:rPr>
+              <w:t>前到達</w:t>
+            </w:r>
+            <w:r>
+              <w:rPr>
+                <w:rFonts w:ascii="標楷體" w:eastAsia="標楷體" w:hAnsi="標楷體" w:hint="eastAsia"/>
+                <w:color w:val="FF0000"/>
+                <w:sz w:val="32"/>
+                <w:szCs w:val="32"/>
+              </w:rPr>
+              <w:t>指定之</w:t>
+            </w:r>
+            <w:r>
+              <w:rPr>
+                <w:rFonts w:ascii="標楷體" w:eastAsia="標楷體" w:hAnsi="標楷體" w:hint="eastAsia"/>
+                <w:color w:val="FF0000"/>
+                <w:sz w:val="32"/>
+                <w:szCs w:val="32"/>
+              </w:rPr>
+              <w:t>試務辦公室</w:t>
+            </w:r>
+            <w:r>
+              <w:rPr>
+                <w:rFonts w:ascii="標楷體" w:eastAsia="標楷體" w:hAnsi="標楷體" w:hint="eastAsia"/>
+                <w:color w:val="FF0000"/>
+                <w:sz w:val="32"/>
+                <w:szCs w:val="32"/>
+              </w:rPr>
+              <w:t>千萬不可遲到</w:t>
+            </w:r>
           </w:p>
         </w:tc>
         <w:tc>
@@ -2207,12 +2712,30 @@
             </w:r>
             <w:r>
               <w:rPr>
-                <w:rFonts w:ascii="標楷體" w:eastAsia="標楷體" w:hAnsi="標楷體"/>
-                <w:noProof/>
-                <w:sz w:val="32"/>
-                <w:szCs w:val="32"/>
-              </w:rPr>
-              <w:t>«Next Record (下一筆紀錄)»</w:t>
+                <w:rFonts w:ascii="Cambria" w:eastAsia="標楷體" w:hAnsi="Cambria" w:cs="Cambria"/>
+                <w:noProof/>
+                <w:sz w:val="32"/>
+                <w:szCs w:val="32"/>
+              </w:rPr>
+              <w:t>«</w:t>
+            </w:r>
+            <w:r>
+              <w:rPr>
+                <w:rFonts w:ascii="標楷體" w:eastAsia="標楷體" w:hAnsi="標楷體"/>
+                <w:noProof/>
+                <w:sz w:val="32"/>
+                <w:szCs w:val="32"/>
+              </w:rPr>
+              <w:t>Next Record (下一筆紀錄)</w:t>
+            </w:r>
+            <w:r>
+              <w:rPr>
+                <w:rFonts w:ascii="Cambria" w:eastAsia="標楷體" w:hAnsi="Cambria" w:cs="Cambria"/>
+                <w:noProof/>
+                <w:sz w:val="32"/>
+                <w:szCs w:val="32"/>
+              </w:rPr>
+              <w:t>»</w:t>
             </w:r>
             <w:r>
               <w:rPr>
@@ -2248,12 +2771,30 @@
             </w:r>
             <w:r>
               <w:rPr>
-                <w:rFonts w:ascii="標楷體" w:eastAsia="標楷體" w:hAnsi="標楷體"/>
-                <w:noProof/>
-                <w:sz w:val="32"/>
-                <w:szCs w:val="32"/>
-              </w:rPr>
-              <w:t>«單位»</w:t>
+                <w:rFonts w:ascii="Cambria" w:eastAsia="標楷體" w:hAnsi="Cambria" w:cs="Cambria"/>
+                <w:noProof/>
+                <w:sz w:val="32"/>
+                <w:szCs w:val="32"/>
+              </w:rPr>
+              <w:t>«</w:t>
+            </w:r>
+            <w:r>
+              <w:rPr>
+                <w:rFonts w:ascii="標楷體" w:eastAsia="標楷體" w:hAnsi="標楷體"/>
+                <w:noProof/>
+                <w:sz w:val="32"/>
+                <w:szCs w:val="32"/>
+              </w:rPr>
+              <w:t>單位</w:t>
+            </w:r>
+            <w:r>
+              <w:rPr>
+                <w:rFonts w:ascii="Cambria" w:eastAsia="標楷體" w:hAnsi="Cambria" w:cs="Cambria"/>
+                <w:noProof/>
+                <w:sz w:val="32"/>
+                <w:szCs w:val="32"/>
+              </w:rPr>
+              <w:t>»</w:t>
             </w:r>
             <w:r>
               <w:rPr>
@@ -2300,12 +2841,30 @@
             </w:r>
             <w:r>
               <w:rPr>
-                <w:rFonts w:ascii="標楷體" w:eastAsia="標楷體" w:hAnsi="標楷體"/>
-                <w:noProof/>
-                <w:sz w:val="52"/>
-                <w:szCs w:val="52"/>
-              </w:rPr>
-              <w:t>«試務人員»</w:t>
+                <w:rFonts w:ascii="Cambria" w:eastAsia="標楷體" w:hAnsi="Cambria" w:cs="Cambria"/>
+                <w:noProof/>
+                <w:sz w:val="52"/>
+                <w:szCs w:val="52"/>
+              </w:rPr>
+              <w:t>«</w:t>
+            </w:r>
+            <w:r>
+              <w:rPr>
+                <w:rFonts w:ascii="標楷體" w:eastAsia="標楷體" w:hAnsi="標楷體"/>
+                <w:noProof/>
+                <w:sz w:val="52"/>
+                <w:szCs w:val="52"/>
+              </w:rPr>
+              <w:t>試務人員</w:t>
+            </w:r>
+            <w:r>
+              <w:rPr>
+                <w:rFonts w:ascii="Cambria" w:eastAsia="標楷體" w:hAnsi="Cambria" w:cs="Cambria"/>
+                <w:noProof/>
+                <w:sz w:val="52"/>
+                <w:szCs w:val="52"/>
+              </w:rPr>
+              <w:t>»</w:t>
             </w:r>
             <w:r>
               <w:rPr>
@@ -2346,67 +2905,62 @@
           </w:p>
           <w:p>
             <w:pPr>
-              <w:spacing w:before="111"/>
               <w:ind w:left="78" w:right="78"/>
-              <w:jc w:val="both"/>
-              <w:rPr>
-                <w:rFonts w:ascii="標楷體" w:eastAsia="標楷體" w:hAnsi="標楷體"/>
-                <w:sz w:val="32"/>
-                <w:szCs w:val="32"/>
-              </w:rPr>
-            </w:pPr>
-            <w:r>
-              <w:rPr>
-                <w:rFonts w:ascii="標楷體" w:eastAsia="標楷體" w:hAnsi="標楷體" w:hint="eastAsia"/>
-                <w:color w:val="FF0000"/>
-                <w:sz w:val="32"/>
-                <w:szCs w:val="32"/>
-              </w:rPr>
-              <w:t>請於考試日早上七點前到達</w:t>
-            </w:r>
-            <w:r>
-              <w:rPr>
-                <w:rFonts w:ascii="標楷體" w:eastAsia="標楷體" w:hAnsi="標楷體"/>
-                <w:color w:val="FF0000"/>
-                <w:sz w:val="32"/>
-                <w:szCs w:val="32"/>
-              </w:rPr>
-              <w:br/>
-            </w:r>
-            <w:r>
-              <w:rPr>
-                <w:rFonts w:ascii="標楷體" w:eastAsia="標楷體" w:hAnsi="標楷體" w:hint="eastAsia"/>
-                <w:color w:val="FF0000"/>
-                <w:sz w:val="32"/>
-                <w:szCs w:val="32"/>
-              </w:rPr>
-              <w:t>試</w:t>
-            </w:r>
-            <w:proofErr w:type="gramStart"/>
-            <w:r>
-              <w:rPr>
-                <w:rFonts w:ascii="標楷體" w:eastAsia="標楷體" w:hAnsi="標楷體" w:hint="eastAsia"/>
-                <w:color w:val="FF0000"/>
-                <w:sz w:val="32"/>
-                <w:szCs w:val="32"/>
-              </w:rPr>
-              <w:t>務</w:t>
-            </w:r>
-            <w:proofErr w:type="gramEnd"/>
-            <w:r>
-              <w:rPr>
-                <w:rFonts w:ascii="標楷體" w:eastAsia="標楷體" w:hAnsi="標楷體" w:hint="eastAsia"/>
-                <w:color w:val="FF0000"/>
-                <w:sz w:val="32"/>
-                <w:szCs w:val="32"/>
-              </w:rPr>
-              <w:t>辦公室</w:t>
-            </w:r>
-          </w:p>
-          <w:p>
-            <w:pPr>
-              <w:ind w:left="78" w:right="78"/>
-            </w:pPr>
+            </w:pPr>
+            <w:r>
+              <w:rPr>
+                <w:rFonts w:ascii="標楷體" w:eastAsia="標楷體" w:hAnsi="標楷體" w:hint="eastAsia"/>
+                <w:color w:val="FF0000"/>
+                <w:sz w:val="32"/>
+                <w:szCs w:val="32"/>
+              </w:rPr>
+              <w:t>請於考試</w:t>
+            </w:r>
+            <w:r>
+              <w:rPr>
+                <w:rFonts w:ascii="標楷體" w:eastAsia="標楷體" w:hAnsi="標楷體" w:hint="eastAsia"/>
+                <w:color w:val="FF0000"/>
+                <w:sz w:val="32"/>
+                <w:szCs w:val="32"/>
+              </w:rPr>
+              <w:t>當日十時</w:t>
+            </w:r>
+            <w:r>
+              <w:rPr>
+                <w:rFonts w:ascii="標楷體" w:eastAsia="標楷體" w:hAnsi="標楷體" w:hint="eastAsia"/>
+                <w:color w:val="FF0000"/>
+                <w:sz w:val="32"/>
+                <w:szCs w:val="32"/>
+              </w:rPr>
+              <w:t>前到達</w:t>
+            </w:r>
+            <w:r>
+              <w:rPr>
+                <w:rFonts w:ascii="標楷體" w:eastAsia="標楷體" w:hAnsi="標楷體" w:hint="eastAsia"/>
+                <w:color w:val="FF0000"/>
+                <w:sz w:val="32"/>
+                <w:szCs w:val="32"/>
+              </w:rPr>
+              <w:t>指定之</w:t>
+            </w:r>
+            <w:r>
+              <w:rPr>
+                <w:rFonts w:ascii="標楷體" w:eastAsia="標楷體" w:hAnsi="標楷體" w:hint="eastAsia"/>
+                <w:color w:val="FF0000"/>
+                <w:sz w:val="32"/>
+                <w:szCs w:val="32"/>
+              </w:rPr>
+              <w:t>試務辦公室</w:t>
+            </w:r>
+            <w:r>
+              <w:rPr>
+                <w:rFonts w:ascii="標楷體" w:eastAsia="標楷體" w:hAnsi="標楷體" w:hint="eastAsia"/>
+                <w:color w:val="FF0000"/>
+                <w:sz w:val="32"/>
+                <w:szCs w:val="32"/>
+              </w:rPr>
+              <w:t>千萬不可遲到</w:t>
+            </w:r>
           </w:p>
         </w:tc>
       </w:tr>
@@ -3174,7 +3728,7 @@
 </file>
 
 <file path=customXml/itemProps1.xml><?xml version="1.0" encoding="utf-8"?>
-<ds:datastoreItem xmlns:ds="http://schemas.openxmlformats.org/officeDocument/2006/customXml" ds:itemID="{D7E30637-89E2-415D-BF57-AC5A5E3E68C6}">
+<ds:datastoreItem xmlns:ds="http://schemas.openxmlformats.org/officeDocument/2006/customXml" ds:itemID="{DCA6F99E-640F-6545-A5B1-9F0202920AF5}">
   <ds:schemaRefs>
     <ds:schemaRef ds:uri="http://schemas.openxmlformats.org/officeDocument/2006/bibliography"/>
   </ds:schemaRefs>

--- a/assets/zip/英聽試務人員標籤.docx
+++ b/assets/zip/英聽試務人員標籤.docx
@@ -39,6 +39,8 @@
             <w:tcW w:w="3119" w:type="dxa"/>
             <w:textDirection w:val="tbRlV"/>
           </w:tcPr>
+          <w:bookmarkStart w:id="0" w:name="_GoBack"/>
+          <w:bookmarkEnd w:id="0"/>
           <w:p>
             <w:pPr>
               <w:spacing w:before="111"/>
@@ -133,7 +135,7 @@
                 <w:sz w:val="52"/>
                 <w:szCs w:val="52"/>
               </w:rPr>
-              <w:instrText xml:space="preserve"> MERGEFIELD 試務人員 </w:instrText>
+              <w:instrText xml:space="preserve"> MERGEFIELD 人員 </w:instrText>
             </w:r>
             <w:r>
               <w:rPr>
@@ -159,7 +161,7 @@
                 <w:sz w:val="52"/>
                 <w:szCs w:val="52"/>
               </w:rPr>
-              <w:t>試務人員</w:t>
+              <w:t>人員</w:t>
             </w:r>
             <w:r>
               <w:rPr>
@@ -438,7 +440,7 @@
                 <w:sz w:val="52"/>
                 <w:szCs w:val="52"/>
               </w:rPr>
-              <w:instrText xml:space="preserve"> MERGEFIELD 試務人員 </w:instrText>
+              <w:instrText xml:space="preserve"> MERGEFIELD 人員 </w:instrText>
             </w:r>
             <w:r>
               <w:rPr>
@@ -464,7 +466,7 @@
                 <w:sz w:val="52"/>
                 <w:szCs w:val="52"/>
               </w:rPr>
-              <w:t>試務人員</w:t>
+              <w:t>人員</w:t>
             </w:r>
             <w:r>
               <w:rPr>
@@ -730,7 +732,7 @@
                 <w:sz w:val="52"/>
                 <w:szCs w:val="52"/>
               </w:rPr>
-              <w:instrText xml:space="preserve"> MERGEFIELD 試務人員 </w:instrText>
+              <w:instrText xml:space="preserve"> MERGEFIELD 人員 </w:instrText>
             </w:r>
             <w:r>
               <w:rPr>
@@ -756,7 +758,7 @@
                 <w:sz w:val="52"/>
                 <w:szCs w:val="52"/>
               </w:rPr>
-              <w:t>試務人員</w:t>
+              <w:t>人員</w:t>
             </w:r>
             <w:r>
               <w:rPr>
@@ -1034,7 +1036,7 @@
                 <w:sz w:val="52"/>
                 <w:szCs w:val="52"/>
               </w:rPr>
-              <w:instrText xml:space="preserve"> MERGEFIELD 試務人員 </w:instrText>
+              <w:instrText xml:space="preserve"> MERGEFIELD 人員 </w:instrText>
             </w:r>
             <w:r>
               <w:rPr>
@@ -1060,7 +1062,7 @@
                 <w:sz w:val="52"/>
                 <w:szCs w:val="52"/>
               </w:rPr>
-              <w:t>試務人員</w:t>
+              <w:t>人員</w:t>
             </w:r>
             <w:r>
               <w:rPr>
@@ -1338,7 +1340,7 @@
                 <w:sz w:val="52"/>
                 <w:szCs w:val="52"/>
               </w:rPr>
-              <w:instrText xml:space="preserve"> MERGEFIELD 試務人員 </w:instrText>
+              <w:instrText xml:space="preserve"> MERGEFIELD 人員 </w:instrText>
             </w:r>
             <w:r>
               <w:rPr>
@@ -1364,7 +1366,7 @@
                 <w:sz w:val="52"/>
                 <w:szCs w:val="52"/>
               </w:rPr>
-              <w:t>試務人員</w:t>
+              <w:t>人員</w:t>
             </w:r>
             <w:r>
               <w:rPr>
@@ -1418,7 +1420,7 @@
               <w:ind w:left="78" w:right="78"/>
               <w:jc w:val="both"/>
               <w:rPr>
-                <w:rFonts w:ascii="標楷體" w:eastAsia="標楷體" w:hAnsi="標楷體" w:hint="eastAsia"/>
+                <w:rFonts w:ascii="標楷體" w:eastAsia="標楷體" w:hAnsi="標楷體"/>
                 <w:sz w:val="32"/>
                 <w:szCs w:val="32"/>
               </w:rPr>
@@ -1657,7 +1659,7 @@
                 <w:sz w:val="52"/>
                 <w:szCs w:val="52"/>
               </w:rPr>
-              <w:instrText xml:space="preserve"> MERGEFIELD 試務人員 </w:instrText>
+              <w:instrText xml:space="preserve"> MERGEFIELD 人員 </w:instrText>
             </w:r>
             <w:r>
               <w:rPr>
@@ -1683,7 +1685,7 @@
                 <w:sz w:val="52"/>
                 <w:szCs w:val="52"/>
               </w:rPr>
-              <w:t>試務人員</w:t>
+              <w:t>人員</w:t>
             </w:r>
             <w:r>
               <w:rPr>
@@ -1791,8 +1793,6 @@
               </w:rPr>
               <w:t>千萬不可遲到</w:t>
             </w:r>
-            <w:bookmarkStart w:id="0" w:name="_GoBack"/>
-            <w:bookmarkEnd w:id="0"/>
           </w:p>
         </w:tc>
         <w:tc>
@@ -1953,7 +1953,7 @@
                 <w:sz w:val="52"/>
                 <w:szCs w:val="52"/>
               </w:rPr>
-              <w:instrText xml:space="preserve"> MERGEFIELD 試務人員 </w:instrText>
+              <w:instrText xml:space="preserve"> MERGEFIELD 人員 </w:instrText>
             </w:r>
             <w:r>
               <w:rPr>
@@ -1979,7 +1979,7 @@
                 <w:sz w:val="52"/>
                 <w:szCs w:val="52"/>
               </w:rPr>
-              <w:t>試務人員</w:t>
+              <w:t>人員</w:t>
             </w:r>
             <w:r>
               <w:rPr>
@@ -2245,7 +2245,7 @@
                 <w:sz w:val="52"/>
                 <w:szCs w:val="52"/>
               </w:rPr>
-              <w:instrText xml:space="preserve"> MERGEFIELD 試務人員 </w:instrText>
+              <w:instrText xml:space="preserve"> MERGEFIELD 人員 </w:instrText>
             </w:r>
             <w:r>
               <w:rPr>
@@ -2271,7 +2271,7 @@
                 <w:sz w:val="52"/>
                 <w:szCs w:val="52"/>
               </w:rPr>
-              <w:t>試務人員</w:t>
+              <w:t>人員</w:t>
             </w:r>
             <w:r>
               <w:rPr>
@@ -2537,7 +2537,7 @@
                 <w:sz w:val="52"/>
                 <w:szCs w:val="52"/>
               </w:rPr>
-              <w:instrText xml:space="preserve"> MERGEFIELD 試務人員 </w:instrText>
+              <w:instrText xml:space="preserve"> MERGEFIELD 人員 </w:instrText>
             </w:r>
             <w:r>
               <w:rPr>
@@ -2563,7 +2563,7 @@
                 <w:sz w:val="52"/>
                 <w:szCs w:val="52"/>
               </w:rPr>
-              <w:t>試務人員</w:t>
+              <w:t>人員</w:t>
             </w:r>
             <w:r>
               <w:rPr>
@@ -2829,7 +2829,7 @@
                 <w:sz w:val="52"/>
                 <w:szCs w:val="52"/>
               </w:rPr>
-              <w:instrText xml:space="preserve"> MERGEFIELD 試務人員 </w:instrText>
+              <w:instrText xml:space="preserve"> MERGEFIELD 人員 </w:instrText>
             </w:r>
             <w:r>
               <w:rPr>
@@ -2855,7 +2855,7 @@
                 <w:sz w:val="52"/>
                 <w:szCs w:val="52"/>
               </w:rPr>
-              <w:t>試務人員</w:t>
+              <w:t>人員</w:t>
             </w:r>
             <w:r>
               <w:rPr>
@@ -3728,7 +3728,7 @@
 </file>
 
 <file path=customXml/itemProps1.xml><?xml version="1.0" encoding="utf-8"?>
-<ds:datastoreItem xmlns:ds="http://schemas.openxmlformats.org/officeDocument/2006/customXml" ds:itemID="{DCA6F99E-640F-6545-A5B1-9F0202920AF5}">
+<ds:datastoreItem xmlns:ds="http://schemas.openxmlformats.org/officeDocument/2006/customXml" ds:itemID="{F8B58162-CFA2-D84E-B7E8-079791AE1391}">
   <ds:schemaRefs>
     <ds:schemaRef ds:uri="http://schemas.openxmlformats.org/officeDocument/2006/bibliography"/>
   </ds:schemaRefs>
